--- a/docs/Project Progress.docx
+++ b/docs/Project Progress.docx
@@ -582,6 +582,147 @@
         <w:tc>
           <w:tcPr>
             <w:tcW w:w="3595" w:type="dxa"/>
+            <w:shd w:val="clear" w:color="auto" w:fill="D9F2D0" w:themeFill="accent6" w:themeFillTint="33"/>
+          </w:tcPr>
+          <w:p>
+            <w:pPr>
+              <w:jc w:val="center"/>
+              <w:rPr>
+                <w:rFonts w:ascii="Arial" w:hAnsi="Arial" w:cs="Arial"/>
+              </w:rPr>
+            </w:pPr>
+            <w:r>
+              <w:rPr>
+                <w:rFonts w:ascii="Arial" w:hAnsi="Arial" w:cs="Arial"/>
+              </w:rPr>
+              <w:t>1</w:t>
+            </w:r>
+            <w:r>
+              <w:rPr>
+                <w:rFonts w:ascii="Arial" w:hAnsi="Arial" w:cs="Arial"/>
+                <w:vertAlign w:val="superscript"/>
+              </w:rPr>
+              <w:t>st</w:t>
+            </w:r>
+            <w:r>
+              <w:rPr>
+                <w:rFonts w:ascii="Arial" w:hAnsi="Arial" w:cs="Arial"/>
+              </w:rPr>
+              <w:t xml:space="preserve"> Stage </w:t>
+            </w:r>
+            <w:r>
+              <w:rPr>
+                <w:rFonts w:ascii="Arial" w:hAnsi="Arial" w:cs="Arial"/>
+              </w:rPr>
+              <w:t>Testing &amp; Evaluation</w:t>
+            </w:r>
+            <w:r>
+              <w:rPr>
+                <w:rFonts w:ascii="Arial" w:hAnsi="Arial" w:cs="Arial"/>
+              </w:rPr>
+              <w:t xml:space="preserve"> </w:t>
+            </w:r>
+            <w:r>
+              <w:rPr>
+                <w:rFonts w:ascii="Arial" w:hAnsi="Arial" w:cs="Arial"/>
+              </w:rPr>
+              <w:t>Design</w:t>
+            </w:r>
+          </w:p>
+        </w:tc>
+        <w:tc>
+          <w:tcPr>
+            <w:tcW w:w="1800" w:type="dxa"/>
+            <w:shd w:val="clear" w:color="auto" w:fill="D9F2D0" w:themeFill="accent6" w:themeFillTint="33"/>
+          </w:tcPr>
+          <w:p>
+            <w:pPr>
+              <w:jc w:val="center"/>
+              <w:rPr>
+                <w:rFonts w:ascii="Arial" w:hAnsi="Arial" w:cs="Arial"/>
+                <w:i/>
+                <w:iCs/>
+              </w:rPr>
+            </w:pPr>
+            <w:r>
+              <w:rPr>
+                <w:rFonts w:ascii="Arial" w:hAnsi="Arial" w:cs="Arial"/>
+              </w:rPr>
+              <w:t>2</w:t>
+            </w:r>
+            <w:r>
+              <w:rPr>
+                <w:rFonts w:ascii="Arial" w:hAnsi="Arial" w:cs="Arial"/>
+              </w:rPr>
+              <w:t xml:space="preserve"> </w:t>
+            </w:r>
+            <w:r>
+              <w:rPr>
+                <w:rFonts w:ascii="Arial" w:hAnsi="Arial" w:cs="Arial"/>
+              </w:rPr>
+              <w:t>weeks</w:t>
+            </w:r>
+          </w:p>
+        </w:tc>
+        <w:tc>
+          <w:tcPr>
+            <w:tcW w:w="2021" w:type="dxa"/>
+            <w:shd w:val="clear" w:color="auto" w:fill="D9F2D0" w:themeFill="accent6" w:themeFillTint="33"/>
+          </w:tcPr>
+          <w:p>
+            <w:pPr>
+              <w:jc w:val="center"/>
+              <w:rPr>
+                <w:rFonts w:ascii="Arial" w:hAnsi="Arial" w:cs="Arial"/>
+                <w:i/>
+                <w:iCs/>
+              </w:rPr>
+            </w:pPr>
+            <w:r>
+              <w:rPr>
+                <w:rFonts w:ascii="Arial" w:hAnsi="Arial" w:cs="Arial"/>
+              </w:rPr>
+              <w:t>9</w:t>
+            </w:r>
+            <w:r>
+              <w:rPr>
+                <w:rFonts w:ascii="Arial" w:hAnsi="Arial" w:cs="Arial"/>
+              </w:rPr>
+              <w:t>/</w:t>
+            </w:r>
+            <w:r>
+              <w:rPr>
+                <w:rFonts w:ascii="Arial" w:hAnsi="Arial" w:cs="Arial"/>
+              </w:rPr>
+              <w:t>2</w:t>
+            </w:r>
+          </w:p>
+        </w:tc>
+        <w:tc>
+          <w:tcPr>
+            <w:tcW w:w="1600" w:type="dxa"/>
+            <w:shd w:val="clear" w:color="auto" w:fill="D9F2D0" w:themeFill="accent6" w:themeFillTint="33"/>
+          </w:tcPr>
+          <w:p>
+            <w:pPr>
+              <w:jc w:val="center"/>
+              <w:rPr>
+                <w:rFonts w:ascii="Arial" w:hAnsi="Arial" w:cs="Arial"/>
+              </w:rPr>
+            </w:pPr>
+            <w:r>
+              <w:rPr>
+                <w:rFonts w:ascii="Arial" w:hAnsi="Arial" w:cs="Arial"/>
+              </w:rPr>
+              <w:t>Completed</w:t>
+            </w:r>
+          </w:p>
+        </w:tc>
+      </w:tr>
+      <w:tr>
+        <w:tc>
+          <w:tcPr>
+            <w:tcW w:w="3595" w:type="dxa"/>
             <w:shd w:val="clear" w:color="auto" w:fill="auto"/>
           </w:tcPr>
           <w:p>
@@ -595,38 +736,32 @@
               <w:rPr>
                 <w:rFonts w:ascii="Arial" w:hAnsi="Arial" w:cs="Arial"/>
               </w:rPr>
-              <w:t>1</w:t>
+              <w:t>2</w:t>
             </w:r>
             <w:r>
               <w:rPr>
                 <w:rFonts w:ascii="Arial" w:hAnsi="Arial" w:cs="Arial"/>
                 <w:vertAlign w:val="superscript"/>
               </w:rPr>
-              <w:t>st</w:t>
-            </w:r>
-            <w:r>
-              <w:rPr>
-                <w:rFonts w:ascii="Arial" w:hAnsi="Arial" w:cs="Arial"/>
-              </w:rPr>
-              <w:t xml:space="preserve"> Stage </w:t>
-            </w:r>
-            <w:r>
-              <w:rPr>
-                <w:rFonts w:ascii="Arial" w:hAnsi="Arial" w:cs="Arial"/>
-              </w:rPr>
-              <w:t>Testing &amp; Evaluation</w:t>
-            </w:r>
-            <w:r>
-              <w:rPr>
-                <w:rFonts w:ascii="Arial" w:hAnsi="Arial" w:cs="Arial"/>
-              </w:rPr>
-              <w:t xml:space="preserve"> </w:t>
-            </w:r>
-            <w:r>
-              <w:rPr>
-                <w:rFonts w:ascii="Arial" w:hAnsi="Arial" w:cs="Arial"/>
-              </w:rPr>
-              <w:t>Design</w:t>
+              <w:t>nd</w:t>
+            </w:r>
+            <w:r>
+              <w:rPr>
+                <w:rFonts w:ascii="Arial" w:hAnsi="Arial" w:cs="Arial"/>
+              </w:rPr>
+              <w:t xml:space="preserve"> Stage BE (</w:t>
+            </w:r>
+            <w:r>
+              <w:rPr>
+                <w:rFonts w:ascii="Arial" w:hAnsi="Arial" w:cs="Arial"/>
+              </w:rPr>
+              <w:t>Retrieval + Ranking</w:t>
+            </w:r>
+            <w:r>
+              <w:rPr>
+                <w:rFonts w:ascii="Arial" w:hAnsi="Arial" w:cs="Arial"/>
+              </w:rPr>
+              <w:t>)</w:t>
             </w:r>
           </w:p>
         </w:tc>
@@ -647,20 +782,10 @@
             <w:r>
               <w:rPr>
                 <w:rFonts w:ascii="Arial" w:hAnsi="Arial" w:cs="Arial"/>
-              </w:rPr>
-              <w:t>2</w:t>
-            </w:r>
-            <w:r>
-              <w:rPr>
-                <w:rFonts w:ascii="Arial" w:hAnsi="Arial" w:cs="Arial"/>
-              </w:rPr>
-              <w:t xml:space="preserve"> </w:t>
-            </w:r>
-            <w:r>
-              <w:rPr>
-                <w:rFonts w:ascii="Arial" w:hAnsi="Arial" w:cs="Arial"/>
-              </w:rPr>
-              <w:t>weeks</w:t>
+                <w:i/>
+                <w:iCs/>
+              </w:rPr>
+              <w:t>2 months</w:t>
             </w:r>
           </w:p>
         </w:tc>
@@ -681,20 +806,10 @@
             <w:r>
               <w:rPr>
                 <w:rFonts w:ascii="Arial" w:hAnsi="Arial" w:cs="Arial"/>
-              </w:rPr>
-              <w:t>9</w:t>
-            </w:r>
-            <w:r>
-              <w:rPr>
-                <w:rFonts w:ascii="Arial" w:hAnsi="Arial" w:cs="Arial"/>
-              </w:rPr>
-              <w:t>/</w:t>
-            </w:r>
-            <w:r>
-              <w:rPr>
-                <w:rFonts w:ascii="Arial" w:hAnsi="Arial" w:cs="Arial"/>
-              </w:rPr>
-              <w:t>2</w:t>
+                <w:i/>
+                <w:iCs/>
+              </w:rPr>
+              <w:t>28/2</w:t>
             </w:r>
           </w:p>
         </w:tc>
@@ -736,32 +851,20 @@
               <w:rPr>
                 <w:rFonts w:ascii="Arial" w:hAnsi="Arial" w:cs="Arial"/>
               </w:rPr>
-              <w:t>2</w:t>
+              <w:t>1</w:t>
             </w:r>
             <w:r>
               <w:rPr>
                 <w:rFonts w:ascii="Arial" w:hAnsi="Arial" w:cs="Arial"/>
                 <w:vertAlign w:val="superscript"/>
               </w:rPr>
-              <w:t>nd</w:t>
-            </w:r>
-            <w:r>
-              <w:rPr>
-                <w:rFonts w:ascii="Arial" w:hAnsi="Arial" w:cs="Arial"/>
-              </w:rPr>
-              <w:t xml:space="preserve"> Stage BE (</w:t>
-            </w:r>
-            <w:r>
-              <w:rPr>
-                <w:rFonts w:ascii="Arial" w:hAnsi="Arial" w:cs="Arial"/>
-              </w:rPr>
-              <w:t>Retrieval + Ranking</w:t>
-            </w:r>
-            <w:r>
-              <w:rPr>
-                <w:rFonts w:ascii="Arial" w:hAnsi="Arial" w:cs="Arial"/>
-              </w:rPr>
-              <w:t>)</w:t>
+              <w:t>st</w:t>
+            </w:r>
+            <w:r>
+              <w:rPr>
+                <w:rFonts w:ascii="Arial" w:hAnsi="Arial" w:cs="Arial"/>
+              </w:rPr>
+              <w:t xml:space="preserve"> Stage Models Optimization</w:t>
             </w:r>
           </w:p>
         </w:tc>
@@ -775,15 +878,11 @@
               <w:jc w:val="center"/>
               <w:rPr>
                 <w:rFonts w:ascii="Arial" w:hAnsi="Arial" w:cs="Arial"/>
-                <w:i/>
-                <w:iCs/>
-              </w:rPr>
-            </w:pPr>
-            <w:r>
-              <w:rPr>
-                <w:rFonts w:ascii="Arial" w:hAnsi="Arial" w:cs="Arial"/>
-                <w:i/>
-                <w:iCs/>
+              </w:rPr>
+            </w:pPr>
+            <w:r>
+              <w:rPr>
+                <w:rFonts w:ascii="Arial" w:hAnsi="Arial" w:cs="Arial"/>
               </w:rPr>
               <w:t>2 months</w:t>
             </w:r>
@@ -799,15 +898,11 @@
               <w:jc w:val="center"/>
               <w:rPr>
                 <w:rFonts w:ascii="Arial" w:hAnsi="Arial" w:cs="Arial"/>
-                <w:i/>
-                <w:iCs/>
-              </w:rPr>
-            </w:pPr>
-            <w:r>
-              <w:rPr>
-                <w:rFonts w:ascii="Arial" w:hAnsi="Arial" w:cs="Arial"/>
-                <w:i/>
-                <w:iCs/>
+              </w:rPr>
+            </w:pPr>
+            <w:r>
+              <w:rPr>
+                <w:rFonts w:ascii="Arial" w:hAnsi="Arial" w:cs="Arial"/>
               </w:rPr>
               <w:t>28/2</w:t>
             </w:r>
@@ -838,24 +933,26 @@
         <w:tc>
           <w:tcPr>
             <w:tcW w:w="3595" w:type="dxa"/>
-            <w:shd w:val="clear" w:color="auto" w:fill="auto"/>
-          </w:tcPr>
-          <w:p>
-            <w:pPr>
-              <w:jc w:val="center"/>
-              <w:rPr>
-                <w:rFonts w:ascii="Arial" w:hAnsi="Arial" w:cs="Arial"/>
-              </w:rPr>
-            </w:pPr>
-            <w:r>
-              <w:rPr>
-                <w:rFonts w:ascii="Arial" w:hAnsi="Arial" w:cs="Arial"/>
+          </w:tcPr>
+          <w:p>
+            <w:pPr>
+              <w:jc w:val="center"/>
+              <w:rPr>
+                <w:rFonts w:ascii="Arial" w:hAnsi="Arial" w:cs="Arial"/>
+                <w:strike/>
+              </w:rPr>
+            </w:pPr>
+            <w:r>
+              <w:rPr>
+                <w:rFonts w:ascii="Arial" w:hAnsi="Arial" w:cs="Arial"/>
+                <w:strike/>
               </w:rPr>
               <w:t>1</w:t>
             </w:r>
             <w:r>
               <w:rPr>
                 <w:rFonts w:ascii="Arial" w:hAnsi="Arial" w:cs="Arial"/>
+                <w:strike/>
                 <w:vertAlign w:val="superscript"/>
               </w:rPr>
               <w:t>st</w:t>
@@ -863,66 +960,70 @@
             <w:r>
               <w:rPr>
                 <w:rFonts w:ascii="Arial" w:hAnsi="Arial" w:cs="Arial"/>
-              </w:rPr>
-              <w:t xml:space="preserve"> Stage Models Optimization</w:t>
+                <w:strike/>
+              </w:rPr>
+              <w:t xml:space="preserve"> Stage FE</w:t>
             </w:r>
           </w:p>
         </w:tc>
         <w:tc>
           <w:tcPr>
             <w:tcW w:w="1800" w:type="dxa"/>
-            <w:shd w:val="clear" w:color="auto" w:fill="auto"/>
-          </w:tcPr>
-          <w:p>
-            <w:pPr>
-              <w:jc w:val="center"/>
-              <w:rPr>
-                <w:rFonts w:ascii="Arial" w:hAnsi="Arial" w:cs="Arial"/>
-              </w:rPr>
-            </w:pPr>
-            <w:r>
-              <w:rPr>
-                <w:rFonts w:ascii="Arial" w:hAnsi="Arial" w:cs="Arial"/>
-              </w:rPr>
-              <w:t>2 months</w:t>
+          </w:tcPr>
+          <w:p>
+            <w:pPr>
+              <w:jc w:val="center"/>
+              <w:rPr>
+                <w:rFonts w:ascii="Arial" w:hAnsi="Arial" w:cs="Arial"/>
+                <w:strike/>
+              </w:rPr>
+            </w:pPr>
+            <w:r>
+              <w:rPr>
+                <w:rFonts w:ascii="Arial" w:hAnsi="Arial" w:cs="Arial"/>
+                <w:strike/>
+              </w:rPr>
+              <w:t>1 month</w:t>
             </w:r>
           </w:p>
         </w:tc>
         <w:tc>
           <w:tcPr>
             <w:tcW w:w="2021" w:type="dxa"/>
-            <w:shd w:val="clear" w:color="auto" w:fill="auto"/>
-          </w:tcPr>
-          <w:p>
-            <w:pPr>
-              <w:jc w:val="center"/>
-              <w:rPr>
-                <w:rFonts w:ascii="Arial" w:hAnsi="Arial" w:cs="Arial"/>
-              </w:rPr>
-            </w:pPr>
-            <w:r>
-              <w:rPr>
-                <w:rFonts w:ascii="Arial" w:hAnsi="Arial" w:cs="Arial"/>
-              </w:rPr>
-              <w:t>28/2</w:t>
+          </w:tcPr>
+          <w:p>
+            <w:pPr>
+              <w:jc w:val="center"/>
+              <w:rPr>
+                <w:rFonts w:ascii="Arial" w:hAnsi="Arial" w:cs="Arial"/>
+                <w:strike/>
+              </w:rPr>
+            </w:pPr>
+            <w:r>
+              <w:rPr>
+                <w:rFonts w:ascii="Arial" w:hAnsi="Arial" w:cs="Arial"/>
+                <w:strike/>
+              </w:rPr>
+              <w:t>16/3</w:t>
             </w:r>
           </w:p>
         </w:tc>
         <w:tc>
           <w:tcPr>
             <w:tcW w:w="1600" w:type="dxa"/>
-            <w:shd w:val="clear" w:color="auto" w:fill="auto"/>
-          </w:tcPr>
-          <w:p>
-            <w:pPr>
-              <w:jc w:val="center"/>
-              <w:rPr>
-                <w:rFonts w:ascii="Arial" w:hAnsi="Arial" w:cs="Arial"/>
-              </w:rPr>
-            </w:pPr>
-            <w:r>
-              <w:rPr>
-                <w:rFonts w:ascii="Arial" w:hAnsi="Arial" w:cs="Arial"/>
+          </w:tcPr>
+          <w:p>
+            <w:pPr>
+              <w:jc w:val="center"/>
+              <w:rPr>
+                <w:rFonts w:ascii="Arial" w:hAnsi="Arial" w:cs="Arial"/>
+                <w:strike/>
+              </w:rPr>
+            </w:pPr>
+            <w:r>
+              <w:rPr>
+                <w:rFonts w:ascii="Arial" w:hAnsi="Arial" w:cs="Arial"/>
+                <w:strike/>
               </w:rPr>
               <w:t>/</w:t>
             </w:r>
@@ -945,20 +1046,50 @@
               <w:rPr>
                 <w:rFonts w:ascii="Arial" w:hAnsi="Arial" w:cs="Arial"/>
               </w:rPr>
-              <w:t>1</w:t>
+              <w:t>2</w:t>
             </w:r>
             <w:r>
               <w:rPr>
                 <w:rFonts w:ascii="Arial" w:hAnsi="Arial" w:cs="Arial"/>
                 <w:vertAlign w:val="superscript"/>
               </w:rPr>
-              <w:t>st</w:t>
-            </w:r>
-            <w:r>
-              <w:rPr>
-                <w:rFonts w:ascii="Arial" w:hAnsi="Arial" w:cs="Arial"/>
-              </w:rPr>
-              <w:t xml:space="preserve"> Stage FE</w:t>
+              <w:t>nd</w:t>
+            </w:r>
+            <w:r>
+              <w:rPr>
+                <w:rFonts w:ascii="Arial" w:hAnsi="Arial" w:cs="Arial"/>
+              </w:rPr>
+              <w:t xml:space="preserve"> Stage </w:t>
+            </w:r>
+            <w:r>
+              <w:rPr>
+                <w:rFonts w:ascii="Arial" w:hAnsi="Arial" w:cs="Arial"/>
+              </w:rPr>
+              <w:t xml:space="preserve">Testing &amp; </w:t>
+            </w:r>
+            <w:r>
+              <w:rPr>
+                <w:rFonts w:ascii="Arial" w:hAnsi="Arial" w:cs="Arial"/>
+              </w:rPr>
+              <w:t>E</w:t>
+            </w:r>
+            <w:r>
+              <w:rPr>
+                <w:rFonts w:ascii="Arial" w:hAnsi="Arial" w:cs="Arial"/>
+              </w:rPr>
+              <w:t>valuation</w:t>
+            </w:r>
+            <w:r>
+              <w:rPr>
+                <w:rFonts w:ascii="Arial" w:hAnsi="Arial" w:cs="Arial"/>
+              </w:rPr>
+              <w:t xml:space="preserve"> </w:t>
+            </w:r>
+            <w:r>
+              <w:rPr>
+                <w:rFonts w:ascii="Arial" w:hAnsi="Arial" w:cs="Arial"/>
+              </w:rPr>
+              <w:t>Design</w:t>
             </w:r>
           </w:p>
         </w:tc>
@@ -977,7 +1108,19 @@
               <w:rPr>
                 <w:rFonts w:ascii="Arial" w:hAnsi="Arial" w:cs="Arial"/>
               </w:rPr>
-              <w:t>1 month</w:t>
+              <w:t>2</w:t>
+            </w:r>
+            <w:r>
+              <w:rPr>
+                <w:rFonts w:ascii="Arial" w:hAnsi="Arial" w:cs="Arial"/>
+              </w:rPr>
+              <w:t xml:space="preserve"> </w:t>
+            </w:r>
+            <w:r>
+              <w:rPr>
+                <w:rFonts w:ascii="Arial" w:hAnsi="Arial" w:cs="Arial"/>
+              </w:rPr>
+              <w:t>weeks</w:t>
             </w:r>
           </w:p>
         </w:tc>
@@ -1002,13 +1145,7 @@
               <w:rPr>
                 <w:rFonts w:ascii="Arial" w:hAnsi="Arial" w:cs="Arial"/>
               </w:rPr>
-              <w:t>/</w:t>
-            </w:r>
-            <w:r>
-              <w:rPr>
-                <w:rFonts w:ascii="Arial" w:hAnsi="Arial" w:cs="Arial"/>
-              </w:rPr>
-              <w:t>3</w:t>
+              <w:t>/3</w:t>
             </w:r>
           </w:p>
         </w:tc>
@@ -1048,38 +1185,51 @@
               <w:rPr>
                 <w:rFonts w:ascii="Arial" w:hAnsi="Arial" w:cs="Arial"/>
               </w:rPr>
-              <w:t>2</w:t>
+              <w:t>3</w:t>
             </w:r>
             <w:r>
               <w:rPr>
                 <w:rFonts w:ascii="Arial" w:hAnsi="Arial" w:cs="Arial"/>
                 <w:vertAlign w:val="superscript"/>
               </w:rPr>
-              <w:t>nd</w:t>
-            </w:r>
-            <w:r>
-              <w:rPr>
-                <w:rFonts w:ascii="Arial" w:hAnsi="Arial" w:cs="Arial"/>
-              </w:rPr>
-              <w:t xml:space="preserve"> Stage </w:t>
-            </w:r>
-            <w:r>
-              <w:rPr>
-                <w:rFonts w:ascii="Arial" w:hAnsi="Arial" w:cs="Arial"/>
-              </w:rPr>
-              <w:t xml:space="preserve">Testing &amp; </w:t>
-            </w:r>
-            <w:r>
-              <w:rPr>
-                <w:rFonts w:ascii="Arial" w:hAnsi="Arial" w:cs="Arial"/>
-              </w:rPr>
-              <w:t>E</w:t>
-            </w:r>
-            <w:r>
-              <w:rPr>
-                <w:rFonts w:ascii="Arial" w:hAnsi="Arial" w:cs="Arial"/>
-              </w:rPr>
-              <w:t>valuation</w:t>
+              <w:t>rd</w:t>
+            </w:r>
+            <w:r>
+              <w:rPr>
+                <w:rFonts w:ascii="Arial" w:hAnsi="Arial" w:cs="Arial"/>
+              </w:rPr>
+              <w:t xml:space="preserve"> Stage BE (</w:t>
+            </w:r>
+            <w:r>
+              <w:rPr>
+                <w:rFonts w:ascii="Arial" w:hAnsi="Arial" w:cs="Arial"/>
+              </w:rPr>
+              <w:t>Ranking</w:t>
+            </w:r>
+            <w:r>
+              <w:rPr>
+                <w:rFonts w:ascii="Arial" w:hAnsi="Arial" w:cs="Arial"/>
+              </w:rPr>
+              <w:t>)</w:t>
+            </w:r>
+          </w:p>
+        </w:tc>
+        <w:tc>
+          <w:tcPr>
+            <w:tcW w:w="1800" w:type="dxa"/>
+          </w:tcPr>
+          <w:p>
+            <w:pPr>
+              <w:jc w:val="center"/>
+              <w:rPr>
+                <w:rFonts w:ascii="Arial" w:hAnsi="Arial" w:cs="Arial"/>
+              </w:rPr>
+            </w:pPr>
+            <w:r>
+              <w:rPr>
+                <w:rFonts w:ascii="Arial" w:hAnsi="Arial" w:cs="Arial"/>
+              </w:rPr>
+              <w:t>1</w:t>
             </w:r>
             <w:r>
               <w:rPr>
@@ -1091,38 +1241,7 @@
               <w:rPr>
                 <w:rFonts w:ascii="Arial" w:hAnsi="Arial" w:cs="Arial"/>
               </w:rPr>
-              <w:t>Design</w:t>
-            </w:r>
-          </w:p>
-        </w:tc>
-        <w:tc>
-          <w:tcPr>
-            <w:tcW w:w="1800" w:type="dxa"/>
-          </w:tcPr>
-          <w:p>
-            <w:pPr>
-              <w:jc w:val="center"/>
-              <w:rPr>
-                <w:rFonts w:ascii="Arial" w:hAnsi="Arial" w:cs="Arial"/>
-              </w:rPr>
-            </w:pPr>
-            <w:r>
-              <w:rPr>
-                <w:rFonts w:ascii="Arial" w:hAnsi="Arial" w:cs="Arial"/>
-              </w:rPr>
-              <w:t>2</w:t>
-            </w:r>
-            <w:r>
-              <w:rPr>
-                <w:rFonts w:ascii="Arial" w:hAnsi="Arial" w:cs="Arial"/>
-              </w:rPr>
-              <w:t xml:space="preserve"> </w:t>
-            </w:r>
-            <w:r>
-              <w:rPr>
-                <w:rFonts w:ascii="Arial" w:hAnsi="Arial" w:cs="Arial"/>
-              </w:rPr>
-              <w:t>weeks</w:t>
+              <w:t>month</w:t>
             </w:r>
           </w:p>
         </w:tc>
@@ -1141,7 +1260,7 @@
               <w:rPr>
                 <w:rFonts w:ascii="Arial" w:hAnsi="Arial" w:cs="Arial"/>
               </w:rPr>
-              <w:t>16</w:t>
+              <w:t>31</w:t>
             </w:r>
             <w:r>
               <w:rPr>
@@ -1187,88 +1306,76 @@
               <w:rPr>
                 <w:rFonts w:ascii="Arial" w:hAnsi="Arial" w:cs="Arial"/>
               </w:rPr>
+              <w:t>Final Report (</w:t>
+            </w:r>
+            <w:r>
+              <w:rPr>
+                <w:rFonts w:ascii="Arial" w:hAnsi="Arial" w:cs="Arial"/>
+              </w:rPr>
+              <w:t>1</w:t>
+            </w:r>
+            <w:r>
+              <w:rPr>
+                <w:rFonts w:ascii="Arial" w:hAnsi="Arial" w:cs="Arial"/>
+                <w:vertAlign w:val="superscript"/>
+              </w:rPr>
+              <w:t>st</w:t>
+            </w:r>
+            <w:r>
+              <w:rPr>
+                <w:rFonts w:ascii="Arial" w:hAnsi="Arial" w:cs="Arial"/>
+              </w:rPr>
+              <w:t xml:space="preserve"> half)</w:t>
+            </w:r>
+          </w:p>
+        </w:tc>
+        <w:tc>
+          <w:tcPr>
+            <w:tcW w:w="1800" w:type="dxa"/>
+          </w:tcPr>
+          <w:p>
+            <w:pPr>
+              <w:jc w:val="center"/>
+              <w:rPr>
+                <w:rFonts w:ascii="Arial" w:hAnsi="Arial" w:cs="Arial"/>
+              </w:rPr>
+            </w:pPr>
+            <w:r>
+              <w:rPr>
+                <w:rFonts w:ascii="Arial" w:hAnsi="Arial" w:cs="Arial"/>
+              </w:rPr>
+              <w:t>2 weeks</w:t>
+            </w:r>
+          </w:p>
+        </w:tc>
+        <w:tc>
+          <w:tcPr>
+            <w:tcW w:w="2021" w:type="dxa"/>
+          </w:tcPr>
+          <w:p>
+            <w:pPr>
+              <w:jc w:val="center"/>
+              <w:rPr>
+                <w:rFonts w:ascii="Arial" w:hAnsi="Arial" w:cs="Arial"/>
+              </w:rPr>
+            </w:pPr>
+            <w:r>
+              <w:rPr>
+                <w:rFonts w:ascii="Arial" w:hAnsi="Arial" w:cs="Arial"/>
+              </w:rPr>
+              <w:t>31</w:t>
+            </w:r>
+            <w:r>
+              <w:rPr>
+                <w:rFonts w:ascii="Arial" w:hAnsi="Arial" w:cs="Arial"/>
+              </w:rPr>
+              <w:t>/</w:t>
+            </w:r>
+            <w:r>
+              <w:rPr>
+                <w:rFonts w:ascii="Arial" w:hAnsi="Arial" w:cs="Arial"/>
+              </w:rPr>
               <w:t>3</w:t>
-            </w:r>
-            <w:r>
-              <w:rPr>
-                <w:rFonts w:ascii="Arial" w:hAnsi="Arial" w:cs="Arial"/>
-                <w:vertAlign w:val="superscript"/>
-              </w:rPr>
-              <w:t>rd</w:t>
-            </w:r>
-            <w:r>
-              <w:rPr>
-                <w:rFonts w:ascii="Arial" w:hAnsi="Arial" w:cs="Arial"/>
-              </w:rPr>
-              <w:t xml:space="preserve"> Stage BE (</w:t>
-            </w:r>
-            <w:r>
-              <w:rPr>
-                <w:rFonts w:ascii="Arial" w:hAnsi="Arial" w:cs="Arial"/>
-              </w:rPr>
-              <w:t>Ranking</w:t>
-            </w:r>
-            <w:r>
-              <w:rPr>
-                <w:rFonts w:ascii="Arial" w:hAnsi="Arial" w:cs="Arial"/>
-              </w:rPr>
-              <w:t>)</w:t>
-            </w:r>
-          </w:p>
-        </w:tc>
-        <w:tc>
-          <w:tcPr>
-            <w:tcW w:w="1800" w:type="dxa"/>
-          </w:tcPr>
-          <w:p>
-            <w:pPr>
-              <w:jc w:val="center"/>
-              <w:rPr>
-                <w:rFonts w:ascii="Arial" w:hAnsi="Arial" w:cs="Arial"/>
-              </w:rPr>
-            </w:pPr>
-            <w:r>
-              <w:rPr>
-                <w:rFonts w:ascii="Arial" w:hAnsi="Arial" w:cs="Arial"/>
-              </w:rPr>
-              <w:t>1</w:t>
-            </w:r>
-            <w:r>
-              <w:rPr>
-                <w:rFonts w:ascii="Arial" w:hAnsi="Arial" w:cs="Arial"/>
-              </w:rPr>
-              <w:t xml:space="preserve"> </w:t>
-            </w:r>
-            <w:r>
-              <w:rPr>
-                <w:rFonts w:ascii="Arial" w:hAnsi="Arial" w:cs="Arial"/>
-              </w:rPr>
-              <w:t>month</w:t>
-            </w:r>
-          </w:p>
-        </w:tc>
-        <w:tc>
-          <w:tcPr>
-            <w:tcW w:w="2021" w:type="dxa"/>
-          </w:tcPr>
-          <w:p>
-            <w:pPr>
-              <w:jc w:val="center"/>
-              <w:rPr>
-                <w:rFonts w:ascii="Arial" w:hAnsi="Arial" w:cs="Arial"/>
-              </w:rPr>
-            </w:pPr>
-            <w:r>
-              <w:rPr>
-                <w:rFonts w:ascii="Arial" w:hAnsi="Arial" w:cs="Arial"/>
-              </w:rPr>
-              <w:t>31</w:t>
-            </w:r>
-            <w:r>
-              <w:rPr>
-                <w:rFonts w:ascii="Arial" w:hAnsi="Arial" w:cs="Arial"/>
-              </w:rPr>
-              <w:t>/3</w:t>
             </w:r>
           </w:p>
         </w:tc>
@@ -1308,26 +1415,20 @@
               <w:rPr>
                 <w:rFonts w:ascii="Arial" w:hAnsi="Arial" w:cs="Arial"/>
               </w:rPr>
-              <w:t>Final Report (</w:t>
-            </w:r>
-            <w:r>
-              <w:rPr>
-                <w:rFonts w:ascii="Arial" w:hAnsi="Arial" w:cs="Arial"/>
-              </w:rPr>
-              <w:t>1</w:t>
+              <w:t>2</w:t>
             </w:r>
             <w:r>
               <w:rPr>
                 <w:rFonts w:ascii="Arial" w:hAnsi="Arial" w:cs="Arial"/>
                 <w:vertAlign w:val="superscript"/>
               </w:rPr>
-              <w:t>st</w:t>
-            </w:r>
-            <w:r>
-              <w:rPr>
-                <w:rFonts w:ascii="Arial" w:hAnsi="Arial" w:cs="Arial"/>
-              </w:rPr>
-              <w:t xml:space="preserve"> half)</w:t>
+              <w:t>nd</w:t>
+            </w:r>
+            <w:r>
+              <w:rPr>
+                <w:rFonts w:ascii="Arial" w:hAnsi="Arial" w:cs="Arial"/>
+              </w:rPr>
+              <w:t xml:space="preserve"> Stage Model Optimization</w:t>
             </w:r>
           </w:p>
         </w:tc>
@@ -1346,7 +1447,7 @@
               <w:rPr>
                 <w:rFonts w:ascii="Arial" w:hAnsi="Arial" w:cs="Arial"/>
               </w:rPr>
-              <w:t>2 weeks</w:t>
+              <w:t>1 month</w:t>
             </w:r>
           </w:p>
         </w:tc>
@@ -1365,19 +1466,7 @@
               <w:rPr>
                 <w:rFonts w:ascii="Arial" w:hAnsi="Arial" w:cs="Arial"/>
               </w:rPr>
-              <w:t>31</w:t>
-            </w:r>
-            <w:r>
-              <w:rPr>
-                <w:rFonts w:ascii="Arial" w:hAnsi="Arial" w:cs="Arial"/>
-              </w:rPr>
-              <w:t>/</w:t>
-            </w:r>
-            <w:r>
-              <w:rPr>
-                <w:rFonts w:ascii="Arial" w:hAnsi="Arial" w:cs="Arial"/>
-              </w:rPr>
-              <w:t>3</w:t>
+              <w:t>13/4</w:t>
             </w:r>
           </w:p>
         </w:tc>
@@ -1402,6 +1491,9 @@
         </w:tc>
       </w:tr>
       <w:tr>
+        <w:trPr>
+          <w:trHeight w:val="197"/>
+        </w:trPr>
         <w:tc>
           <w:tcPr>
             <w:tcW w:w="3595" w:type="dxa"/>
@@ -1411,17 +1503,20 @@
               <w:jc w:val="center"/>
               <w:rPr>
                 <w:rFonts w:ascii="Arial" w:hAnsi="Arial" w:cs="Arial"/>
-              </w:rPr>
-            </w:pPr>
-            <w:r>
-              <w:rPr>
-                <w:rFonts w:ascii="Arial" w:hAnsi="Arial" w:cs="Arial"/>
+                <w:strike/>
+              </w:rPr>
+            </w:pPr>
+            <w:r>
+              <w:rPr>
+                <w:rFonts w:ascii="Arial" w:hAnsi="Arial" w:cs="Arial"/>
+                <w:strike/>
               </w:rPr>
               <w:t>2</w:t>
             </w:r>
             <w:r>
               <w:rPr>
                 <w:rFonts w:ascii="Arial" w:hAnsi="Arial" w:cs="Arial"/>
+                <w:strike/>
                 <w:vertAlign w:val="superscript"/>
               </w:rPr>
               <w:t>nd</w:t>
@@ -1429,8 +1524,9 @@
             <w:r>
               <w:rPr>
                 <w:rFonts w:ascii="Arial" w:hAnsi="Arial" w:cs="Arial"/>
-              </w:rPr>
-              <w:t xml:space="preserve"> Stage Model Optimization</w:t>
+                <w:strike/>
+              </w:rPr>
+              <w:t xml:space="preserve"> Stage FE</w:t>
             </w:r>
           </w:p>
         </w:tc>
@@ -1443,11 +1539,13 @@
               <w:jc w:val="center"/>
               <w:rPr>
                 <w:rFonts w:ascii="Arial" w:hAnsi="Arial" w:cs="Arial"/>
-              </w:rPr>
-            </w:pPr>
-            <w:r>
-              <w:rPr>
-                <w:rFonts w:ascii="Arial" w:hAnsi="Arial" w:cs="Arial"/>
+                <w:strike/>
+              </w:rPr>
+            </w:pPr>
+            <w:r>
+              <w:rPr>
+                <w:rFonts w:ascii="Arial" w:hAnsi="Arial" w:cs="Arial"/>
+                <w:strike/>
               </w:rPr>
               <w:t>1 month</w:t>
             </w:r>
@@ -1462,11 +1560,13 @@
               <w:jc w:val="center"/>
               <w:rPr>
                 <w:rFonts w:ascii="Arial" w:hAnsi="Arial" w:cs="Arial"/>
-              </w:rPr>
-            </w:pPr>
-            <w:r>
-              <w:rPr>
-                <w:rFonts w:ascii="Arial" w:hAnsi="Arial" w:cs="Arial"/>
+                <w:strike/>
+              </w:rPr>
+            </w:pPr>
+            <w:r>
+              <w:rPr>
+                <w:rFonts w:ascii="Arial" w:hAnsi="Arial" w:cs="Arial"/>
+                <w:strike/>
               </w:rPr>
               <w:t>13/4</w:t>
             </w:r>
@@ -1481,102 +1581,13 @@
               <w:jc w:val="center"/>
               <w:rPr>
                 <w:rFonts w:ascii="Arial" w:hAnsi="Arial" w:cs="Arial"/>
-              </w:rPr>
-            </w:pPr>
-            <w:r>
-              <w:rPr>
-                <w:rFonts w:ascii="Arial" w:hAnsi="Arial" w:cs="Arial"/>
-              </w:rPr>
-              <w:t>/</w:t>
-            </w:r>
-          </w:p>
-        </w:tc>
-      </w:tr>
-      <w:tr>
-        <w:tc>
-          <w:tcPr>
-            <w:tcW w:w="3595" w:type="dxa"/>
-          </w:tcPr>
-          <w:p>
-            <w:pPr>
-              <w:jc w:val="center"/>
-              <w:rPr>
-                <w:rFonts w:ascii="Arial" w:hAnsi="Arial" w:cs="Arial"/>
-              </w:rPr>
-            </w:pPr>
-            <w:r>
-              <w:rPr>
-                <w:rFonts w:ascii="Arial" w:hAnsi="Arial" w:cs="Arial"/>
-              </w:rPr>
-              <w:t>2</w:t>
-            </w:r>
-            <w:r>
-              <w:rPr>
-                <w:rFonts w:ascii="Arial" w:hAnsi="Arial" w:cs="Arial"/>
-                <w:vertAlign w:val="superscript"/>
-              </w:rPr>
-              <w:t>nd</w:t>
-            </w:r>
-            <w:r>
-              <w:rPr>
-                <w:rFonts w:ascii="Arial" w:hAnsi="Arial" w:cs="Arial"/>
-              </w:rPr>
-              <w:t xml:space="preserve"> Stage FE</w:t>
-            </w:r>
-          </w:p>
-        </w:tc>
-        <w:tc>
-          <w:tcPr>
-            <w:tcW w:w="1800" w:type="dxa"/>
-          </w:tcPr>
-          <w:p>
-            <w:pPr>
-              <w:jc w:val="center"/>
-              <w:rPr>
-                <w:rFonts w:ascii="Arial" w:hAnsi="Arial" w:cs="Arial"/>
-              </w:rPr>
-            </w:pPr>
-            <w:r>
-              <w:rPr>
-                <w:rFonts w:ascii="Arial" w:hAnsi="Arial" w:cs="Arial"/>
-              </w:rPr>
-              <w:t>1 month</w:t>
-            </w:r>
-          </w:p>
-        </w:tc>
-        <w:tc>
-          <w:tcPr>
-            <w:tcW w:w="2021" w:type="dxa"/>
-          </w:tcPr>
-          <w:p>
-            <w:pPr>
-              <w:jc w:val="center"/>
-              <w:rPr>
-                <w:rFonts w:ascii="Arial" w:hAnsi="Arial" w:cs="Arial"/>
-              </w:rPr>
-            </w:pPr>
-            <w:r>
-              <w:rPr>
-                <w:rFonts w:ascii="Arial" w:hAnsi="Arial" w:cs="Arial"/>
-              </w:rPr>
-              <w:t>13/4</w:t>
-            </w:r>
-          </w:p>
-        </w:tc>
-        <w:tc>
-          <w:tcPr>
-            <w:tcW w:w="1600" w:type="dxa"/>
-          </w:tcPr>
-          <w:p>
-            <w:pPr>
-              <w:jc w:val="center"/>
-              <w:rPr>
-                <w:rFonts w:ascii="Arial" w:hAnsi="Arial" w:cs="Arial"/>
-              </w:rPr>
-            </w:pPr>
-            <w:r>
-              <w:rPr>
-                <w:rFonts w:ascii="Arial" w:hAnsi="Arial" w:cs="Arial"/>
+                <w:strike/>
+              </w:rPr>
+            </w:pPr>
+            <w:r>
+              <w:rPr>
+                <w:rFonts w:ascii="Arial" w:hAnsi="Arial" w:cs="Arial"/>
+                <w:strike/>
               </w:rPr>
               <w:t>/</w:t>
             </w:r>
